--- a/Similar work.docx
+++ b/Similar work.docx
@@ -715,6 +715,8 @@
         </w:rPr>
         <w:t>Depends totally on the volunteer of doctors who create or solve the case studies</w:t>
       </w:r>
+      <w:bookmarkStart w:id="0" w:name="_GoBack"/>
+      <w:bookmarkEnd w:id="0"/>
     </w:p>
     <w:p>
       <w:pPr>
@@ -735,15 +737,28 @@
           <w:sz w:val="28"/>
           <w:szCs w:val="28"/>
         </w:rPr>
-        <w:t xml:space="preserve">Does not verify that </w:t>
-      </w:r>
-      <w:r>
-        <w:rPr>
-          <w:rFonts w:asciiTheme="majorBidi" w:hAnsiTheme="majorBidi" w:cstheme="majorBidi"/>
-          <w:sz w:val="28"/>
-          <w:szCs w:val="28"/>
-        </w:rPr>
-        <w:t>you are a doctor while you sign up</w:t>
+        <w:t xml:space="preserve">The data used to learn is not much trusted, because the system allows </w:t>
+      </w:r>
+      <w:r>
+        <w:rPr>
+          <w:rFonts w:asciiTheme="majorBidi" w:hAnsiTheme="majorBidi" w:cstheme="majorBidi"/>
+          <w:b/>
+          <w:bCs/>
+          <w:i/>
+          <w:iCs/>
+          <w:sz w:val="28"/>
+          <w:szCs w:val="28"/>
+          <w:u w:val="single"/>
+        </w:rPr>
+        <w:t>anyone</w:t>
+      </w:r>
+      <w:r>
+        <w:rPr>
+          <w:rFonts w:asciiTheme="majorBidi" w:hAnsiTheme="majorBidi" w:cstheme="majorBidi"/>
+          <w:sz w:val="28"/>
+          <w:szCs w:val="28"/>
+        </w:rPr>
+        <w:t xml:space="preserve"> to solve case studies</w:t>
       </w:r>
     </w:p>
     <w:p>
@@ -3706,18 +3721,7 @@
           <w:szCs w:val="28"/>
           <w:lang w:val="en"/>
         </w:rPr>
-        <w:t xml:space="preserve"> </w:t>
-      </w:r>
-      <w:bookmarkStart w:id="0" w:name="_GoBack"/>
-      <w:bookmarkEnd w:id="0"/>
-      <w:r>
-        <w:rPr>
-          <w:rFonts w:asciiTheme="majorBidi" w:hAnsiTheme="majorBidi" w:cstheme="majorBidi"/>
-          <w:sz w:val="28"/>
-          <w:szCs w:val="28"/>
-          <w:lang w:val="en"/>
-        </w:rPr>
-        <w:t xml:space="preserve">in the </w:t>
+        <w:t xml:space="preserve"> in the </w:t>
       </w:r>
       <w:r>
         <w:rPr>
@@ -9195,7 +9199,7 @@
 </file>
 
 <file path=customXml/itemProps1.xml><?xml version="1.0" encoding="utf-8"?>
-<ds:datastoreItem xmlns:ds="http://schemas.openxmlformats.org/officeDocument/2006/customXml" ds:itemID="{3018AA4F-1391-4643-86C2-7D03F502E492}">
+<ds:datastoreItem xmlns:ds="http://schemas.openxmlformats.org/officeDocument/2006/customXml" ds:itemID="{82664BC2-1F0C-4748-AABE-D711EC9DAC66}">
   <ds:schemaRefs>
     <ds:schemaRef ds:uri="http://schemas.openxmlformats.org/officeDocument/2006/bibliography"/>
   </ds:schemaRefs>
